--- a/Aulas_Curso em Video/Anotações .docx
+++ b/Aulas_Curso em Video/Anotações .docx
@@ -5,10 +5,26 @@
     <w:p>
       <w:pPr>
         <w:spacing w:after="0"/>
-      </w:pPr>
-      <w:r>
-        <w:t>Comentários em JS</w:t>
-      </w:r>
+        <w:rPr>
+          <w:b/>
+          <w:bCs/>
+          <w:color w:val="C45911" w:themeColor="accent2" w:themeShade="BF"/>
+          <w:sz w:val="28"/>
+          <w:szCs w:val="28"/>
+        </w:rPr>
+      </w:pPr>
+      <w:proofErr w:type="spellStart"/>
+      <w:r>
+        <w:rPr>
+          <w:b/>
+          <w:bCs/>
+          <w:color w:val="C45911" w:themeColor="accent2" w:themeShade="BF"/>
+          <w:sz w:val="28"/>
+          <w:szCs w:val="28"/>
+        </w:rPr>
+        <w:t>JavaScript</w:t>
+      </w:r>
+      <w:proofErr w:type="spellEnd"/>
     </w:p>
     <w:p>
       <w:pPr>
@@ -94,15 +110,7 @@
         <w:spacing w:after="0"/>
       </w:pPr>
       <w:r>
-        <w:t xml:space="preserve">Para somar os números no prompt, temos que nos atentar, que o prompt sempre vai entender o input como </w:t>
-      </w:r>
-      <w:proofErr w:type="spellStart"/>
-      <w:r>
-        <w:t>string</w:t>
-      </w:r>
-      <w:proofErr w:type="spellEnd"/>
-      <w:r>
-        <w:t>, então para colocar número, devemos converter os valores</w:t>
+        <w:t>Para somar os números no prompt, temos que nos atentar, que o prompt sempre vai entender o input como string, então para colocar número, devemos converter os valores</w:t>
       </w:r>
     </w:p>
     <w:p>
@@ -167,6 +175,1814 @@
       <w:pPr>
         <w:spacing w:after="0"/>
       </w:pPr>
+    </w:p>
+    <w:p>
+      <w:pPr>
+        <w:spacing w:after="0"/>
+      </w:pPr>
+      <w:r>
+        <w:t>Concatenar e</w:t>
+      </w:r>
+      <w:r>
+        <w:t xml:space="preserve"> </w:t>
+      </w:r>
+      <w:r>
+        <w:t>polarização</w:t>
+      </w:r>
+    </w:p>
+    <w:p>
+      <w:pPr>
+        <w:spacing w:after="0"/>
+      </w:pPr>
+      <w:r>
+        <w:t>Para concatenar os valores, usamos a aspas simples (botão embaixo da tecla ESC)</w:t>
+      </w:r>
+    </w:p>
+    <w:p>
+      <w:pPr>
+        <w:spacing w:after="0"/>
+      </w:pPr>
+      <w:r>
+        <w:t>Já para fazer a polarização, usamos a crase SHIFT+ASPAS (a aspas do lado do P)</w:t>
+      </w:r>
+    </w:p>
+    <w:p>
+      <w:pPr>
+        <w:spacing w:after="0"/>
+      </w:pPr>
+    </w:p>
+    <w:p>
+      <w:pPr>
+        <w:spacing w:after="0"/>
+      </w:pPr>
+    </w:p>
+    <w:p>
+      <w:pPr>
+        <w:shd w:val="clear" w:color="auto" w:fill="282A36"/>
+        <w:spacing w:after="0" w:line="285" w:lineRule="atLeast"/>
+        <w:rPr>
+          <w:rFonts w:ascii="Consolas" w:eastAsia="Times New Roman" w:hAnsi="Consolas" w:cs="Times New Roman"/>
+          <w:color w:val="F8F8F2"/>
+          <w:kern w:val="0"/>
+          <w:sz w:val="21"/>
+          <w:szCs w:val="21"/>
+          <w:lang w:eastAsia="pt-BR"/>
+          <w14:ligatures w14:val="none"/>
+        </w:rPr>
+      </w:pPr>
+      <w:r>
+        <w:rPr>
+          <w:rFonts w:ascii="Consolas" w:eastAsia="Times New Roman" w:hAnsi="Consolas" w:cs="Times New Roman"/>
+          <w:color w:val="FF79C6"/>
+          <w:kern w:val="0"/>
+          <w:sz w:val="21"/>
+          <w:szCs w:val="21"/>
+          <w:lang w:eastAsia="pt-BR"/>
+          <w14:ligatures w14:val="none"/>
+        </w:rPr>
+        <w:t>var</w:t>
+      </w:r>
+      <w:r>
+        <w:rPr>
+          <w:rFonts w:ascii="Consolas" w:eastAsia="Times New Roman" w:hAnsi="Consolas" w:cs="Times New Roman"/>
+          <w:color w:val="F8F8F2"/>
+          <w:kern w:val="0"/>
+          <w:sz w:val="21"/>
+          <w:szCs w:val="21"/>
+          <w:lang w:eastAsia="pt-BR"/>
+          <w14:ligatures w14:val="none"/>
+        </w:rPr>
+        <w:t xml:space="preserve"> nome </w:t>
+      </w:r>
+      <w:r>
+        <w:rPr>
+          <w:rFonts w:ascii="Consolas" w:eastAsia="Times New Roman" w:hAnsi="Consolas" w:cs="Times New Roman"/>
+          <w:color w:val="FF79C6"/>
+          <w:kern w:val="0"/>
+          <w:sz w:val="21"/>
+          <w:szCs w:val="21"/>
+          <w:lang w:eastAsia="pt-BR"/>
+          <w14:ligatures w14:val="none"/>
+        </w:rPr>
+        <w:t>=</w:t>
+      </w:r>
+      <w:r>
+        <w:rPr>
+          <w:rFonts w:ascii="Consolas" w:eastAsia="Times New Roman" w:hAnsi="Consolas" w:cs="Times New Roman"/>
+          <w:color w:val="F8F8F2"/>
+          <w:kern w:val="0"/>
+          <w:sz w:val="21"/>
+          <w:szCs w:val="21"/>
+          <w:lang w:eastAsia="pt-BR"/>
+          <w14:ligatures w14:val="none"/>
+        </w:rPr>
+        <w:t xml:space="preserve"> </w:t>
+      </w:r>
+      <w:proofErr w:type="gramStart"/>
+      <w:r>
+        <w:rPr>
+          <w:rFonts w:ascii="Consolas" w:eastAsia="Times New Roman" w:hAnsi="Consolas" w:cs="Times New Roman"/>
+          <w:color w:val="BD93F9"/>
+          <w:kern w:val="0"/>
+          <w:sz w:val="21"/>
+          <w:szCs w:val="21"/>
+          <w:lang w:eastAsia="pt-BR"/>
+          <w14:ligatures w14:val="none"/>
+        </w:rPr>
+        <w:t>window</w:t>
+      </w:r>
+      <w:r>
+        <w:rPr>
+          <w:rFonts w:ascii="Consolas" w:eastAsia="Times New Roman" w:hAnsi="Consolas" w:cs="Times New Roman"/>
+          <w:color w:val="F8F8F2"/>
+          <w:kern w:val="0"/>
+          <w:sz w:val="21"/>
+          <w:szCs w:val="21"/>
+          <w:lang w:eastAsia="pt-BR"/>
+          <w14:ligatures w14:val="none"/>
+        </w:rPr>
+        <w:t>.</w:t>
+      </w:r>
+      <w:r>
+        <w:rPr>
+          <w:rFonts w:ascii="Consolas" w:eastAsia="Times New Roman" w:hAnsi="Consolas" w:cs="Times New Roman"/>
+          <w:color w:val="50FA7B"/>
+          <w:kern w:val="0"/>
+          <w:sz w:val="21"/>
+          <w:szCs w:val="21"/>
+          <w:lang w:eastAsia="pt-BR"/>
+          <w14:ligatures w14:val="none"/>
+        </w:rPr>
+        <w:t>prompt</w:t>
+      </w:r>
+      <w:proofErr w:type="gramEnd"/>
+      <w:r>
+        <w:rPr>
+          <w:rFonts w:ascii="Consolas" w:eastAsia="Times New Roman" w:hAnsi="Consolas" w:cs="Times New Roman"/>
+          <w:color w:val="F8F8F2"/>
+          <w:kern w:val="0"/>
+          <w:sz w:val="21"/>
+          <w:szCs w:val="21"/>
+          <w:lang w:eastAsia="pt-BR"/>
+          <w14:ligatures w14:val="none"/>
+        </w:rPr>
+        <w:t>(</w:t>
+      </w:r>
+      <w:r>
+        <w:rPr>
+          <w:rFonts w:ascii="Consolas" w:eastAsia="Times New Roman" w:hAnsi="Consolas" w:cs="Times New Roman"/>
+          <w:color w:val="E9F284"/>
+          <w:kern w:val="0"/>
+          <w:sz w:val="21"/>
+          <w:szCs w:val="21"/>
+          <w:lang w:eastAsia="pt-BR"/>
+          <w14:ligatures w14:val="none"/>
+        </w:rPr>
+        <w:t>'</w:t>
+      </w:r>
+      <w:r>
+        <w:rPr>
+          <w:rFonts w:ascii="Consolas" w:eastAsia="Times New Roman" w:hAnsi="Consolas" w:cs="Times New Roman"/>
+          <w:color w:val="F1FA8C"/>
+          <w:kern w:val="0"/>
+          <w:sz w:val="21"/>
+          <w:szCs w:val="21"/>
+          <w:lang w:eastAsia="pt-BR"/>
+          <w14:ligatures w14:val="none"/>
+        </w:rPr>
+        <w:t>Qual seu nome?</w:t>
+      </w:r>
+      <w:r>
+        <w:rPr>
+          <w:rFonts w:ascii="Consolas" w:eastAsia="Times New Roman" w:hAnsi="Consolas" w:cs="Times New Roman"/>
+          <w:color w:val="E9F284"/>
+          <w:kern w:val="0"/>
+          <w:sz w:val="21"/>
+          <w:szCs w:val="21"/>
+          <w:lang w:eastAsia="pt-BR"/>
+          <w14:ligatures w14:val="none"/>
+        </w:rPr>
+        <w:t>'</w:t>
+      </w:r>
+      <w:r>
+        <w:rPr>
+          <w:rFonts w:ascii="Consolas" w:eastAsia="Times New Roman" w:hAnsi="Consolas" w:cs="Times New Roman"/>
+          <w:color w:val="F8F8F2"/>
+          <w:kern w:val="0"/>
+          <w:sz w:val="21"/>
+          <w:szCs w:val="21"/>
+          <w:lang w:eastAsia="pt-BR"/>
+          <w14:ligatures w14:val="none"/>
+        </w:rPr>
+        <w:t>)</w:t>
+      </w:r>
+    </w:p>
+    <w:p>
+      <w:pPr>
+        <w:shd w:val="clear" w:color="auto" w:fill="282A36"/>
+        <w:spacing w:after="0" w:line="285" w:lineRule="atLeast"/>
+        <w:rPr>
+          <w:rFonts w:ascii="Consolas" w:eastAsia="Times New Roman" w:hAnsi="Consolas" w:cs="Times New Roman"/>
+          <w:color w:val="F8F8F2"/>
+          <w:kern w:val="0"/>
+          <w:sz w:val="21"/>
+          <w:szCs w:val="21"/>
+          <w:lang w:eastAsia="pt-BR"/>
+          <w14:ligatures w14:val="none"/>
+        </w:rPr>
+      </w:pPr>
+      <w:r>
+        <w:rPr>
+          <w:rFonts w:ascii="Consolas" w:eastAsia="Times New Roman" w:hAnsi="Consolas" w:cs="Times New Roman"/>
+          <w:color w:val="F8F8F2"/>
+          <w:kern w:val="0"/>
+          <w:sz w:val="21"/>
+          <w:szCs w:val="21"/>
+          <w:lang w:eastAsia="pt-BR"/>
+          <w14:ligatures w14:val="none"/>
+        </w:rPr>
+        <w:t xml:space="preserve">        </w:t>
+      </w:r>
+      <w:proofErr w:type="gramStart"/>
+      <w:r>
+        <w:rPr>
+          <w:rFonts w:ascii="Consolas" w:eastAsia="Times New Roman" w:hAnsi="Consolas" w:cs="Times New Roman"/>
+          <w:color w:val="BD93F9"/>
+          <w:kern w:val="0"/>
+          <w:sz w:val="21"/>
+          <w:szCs w:val="21"/>
+          <w:lang w:eastAsia="pt-BR"/>
+          <w14:ligatures w14:val="none"/>
+        </w:rPr>
+        <w:t>document</w:t>
+      </w:r>
+      <w:r>
+        <w:rPr>
+          <w:rFonts w:ascii="Consolas" w:eastAsia="Times New Roman" w:hAnsi="Consolas" w:cs="Times New Roman"/>
+          <w:color w:val="F8F8F2"/>
+          <w:kern w:val="0"/>
+          <w:sz w:val="21"/>
+          <w:szCs w:val="21"/>
+          <w:lang w:eastAsia="pt-BR"/>
+          <w14:ligatures w14:val="none"/>
+        </w:rPr>
+        <w:t>.</w:t>
+      </w:r>
+      <w:r>
+        <w:rPr>
+          <w:rFonts w:ascii="Consolas" w:eastAsia="Times New Roman" w:hAnsi="Consolas" w:cs="Times New Roman"/>
+          <w:color w:val="50FA7B"/>
+          <w:kern w:val="0"/>
+          <w:sz w:val="21"/>
+          <w:szCs w:val="21"/>
+          <w:lang w:eastAsia="pt-BR"/>
+          <w14:ligatures w14:val="none"/>
+        </w:rPr>
+        <w:t>write</w:t>
+      </w:r>
+      <w:proofErr w:type="gramEnd"/>
+      <w:r>
+        <w:rPr>
+          <w:rFonts w:ascii="Consolas" w:eastAsia="Times New Roman" w:hAnsi="Consolas" w:cs="Times New Roman"/>
+          <w:color w:val="F8F8F2"/>
+          <w:kern w:val="0"/>
+          <w:sz w:val="21"/>
+          <w:szCs w:val="21"/>
+          <w:lang w:eastAsia="pt-BR"/>
+          <w14:ligatures w14:val="none"/>
+        </w:rPr>
+        <w:t>(</w:t>
+      </w:r>
+      <w:r>
+        <w:rPr>
+          <w:rFonts w:ascii="Consolas" w:eastAsia="Times New Roman" w:hAnsi="Consolas" w:cs="Times New Roman"/>
+          <w:color w:val="F1FA8C"/>
+          <w:kern w:val="0"/>
+          <w:sz w:val="21"/>
+          <w:szCs w:val="21"/>
+          <w:lang w:eastAsia="pt-BR"/>
+          <w14:ligatures w14:val="none"/>
+        </w:rPr>
+        <w:t xml:space="preserve">`Seu nome tem </w:t>
+      </w:r>
+      <w:r>
+        <w:rPr>
+          <w:rFonts w:ascii="Consolas" w:eastAsia="Times New Roman" w:hAnsi="Consolas" w:cs="Times New Roman"/>
+          <w:color w:val="FF79C6"/>
+          <w:kern w:val="0"/>
+          <w:sz w:val="21"/>
+          <w:szCs w:val="21"/>
+          <w:lang w:eastAsia="pt-BR"/>
+          <w14:ligatures w14:val="none"/>
+        </w:rPr>
+        <w:t>${</w:t>
+      </w:r>
+      <w:r>
+        <w:rPr>
+          <w:rFonts w:ascii="Consolas" w:eastAsia="Times New Roman" w:hAnsi="Consolas" w:cs="Times New Roman"/>
+          <w:color w:val="F8F8F2"/>
+          <w:kern w:val="0"/>
+          <w:sz w:val="21"/>
+          <w:szCs w:val="21"/>
+          <w:lang w:eastAsia="pt-BR"/>
+          <w14:ligatures w14:val="none"/>
+        </w:rPr>
+        <w:t>nome.</w:t>
+      </w:r>
+      <w:r>
+        <w:rPr>
+          <w:rFonts w:ascii="Consolas" w:eastAsia="Times New Roman" w:hAnsi="Consolas" w:cs="Times New Roman"/>
+          <w:color w:val="BD93F9"/>
+          <w:kern w:val="0"/>
+          <w:sz w:val="21"/>
+          <w:szCs w:val="21"/>
+          <w:lang w:eastAsia="pt-BR"/>
+          <w14:ligatures w14:val="none"/>
+        </w:rPr>
+        <w:t>length</w:t>
+      </w:r>
+      <w:r>
+        <w:rPr>
+          <w:rFonts w:ascii="Consolas" w:eastAsia="Times New Roman" w:hAnsi="Consolas" w:cs="Times New Roman"/>
+          <w:color w:val="FF79C6"/>
+          <w:kern w:val="0"/>
+          <w:sz w:val="21"/>
+          <w:szCs w:val="21"/>
+          <w:lang w:eastAsia="pt-BR"/>
+          <w14:ligatures w14:val="none"/>
+        </w:rPr>
+        <w:t>}</w:t>
+      </w:r>
+      <w:r>
+        <w:rPr>
+          <w:rFonts w:ascii="Consolas" w:eastAsia="Times New Roman" w:hAnsi="Consolas" w:cs="Times New Roman"/>
+          <w:color w:val="F1FA8C"/>
+          <w:kern w:val="0"/>
+          <w:sz w:val="21"/>
+          <w:szCs w:val="21"/>
+          <w:lang w:eastAsia="pt-BR"/>
+          <w14:ligatures w14:val="none"/>
+        </w:rPr>
+        <w:t xml:space="preserve"> letras.`</w:t>
+      </w:r>
+      <w:r>
+        <w:rPr>
+          <w:rFonts w:ascii="Consolas" w:eastAsia="Times New Roman" w:hAnsi="Consolas" w:cs="Times New Roman"/>
+          <w:color w:val="F8F8F2"/>
+          <w:kern w:val="0"/>
+          <w:sz w:val="21"/>
+          <w:szCs w:val="21"/>
+          <w:lang w:eastAsia="pt-BR"/>
+          <w14:ligatures w14:val="none"/>
+        </w:rPr>
+        <w:t>)</w:t>
+      </w:r>
+    </w:p>
+    <w:p>
+      <w:pPr>
+        <w:shd w:val="clear" w:color="auto" w:fill="282A36"/>
+        <w:spacing w:after="0" w:line="285" w:lineRule="atLeast"/>
+        <w:rPr>
+          <w:rFonts w:ascii="Consolas" w:eastAsia="Times New Roman" w:hAnsi="Consolas" w:cs="Times New Roman"/>
+          <w:color w:val="F8F8F2"/>
+          <w:kern w:val="0"/>
+          <w:sz w:val="21"/>
+          <w:szCs w:val="21"/>
+          <w:lang w:eastAsia="pt-BR"/>
+          <w14:ligatures w14:val="none"/>
+        </w:rPr>
+      </w:pPr>
+      <w:r>
+        <w:rPr>
+          <w:rFonts w:ascii="Consolas" w:eastAsia="Times New Roman" w:hAnsi="Consolas" w:cs="Times New Roman"/>
+          <w:color w:val="F8F8F2"/>
+          <w:kern w:val="0"/>
+          <w:sz w:val="21"/>
+          <w:szCs w:val="21"/>
+          <w:lang w:eastAsia="pt-BR"/>
+          <w14:ligatures w14:val="none"/>
+        </w:rPr>
+        <w:t xml:space="preserve">        </w:t>
+      </w:r>
+      <w:proofErr w:type="gramStart"/>
+      <w:r>
+        <w:rPr>
+          <w:rFonts w:ascii="Consolas" w:eastAsia="Times New Roman" w:hAnsi="Consolas" w:cs="Times New Roman"/>
+          <w:color w:val="BD93F9"/>
+          <w:kern w:val="0"/>
+          <w:sz w:val="21"/>
+          <w:szCs w:val="21"/>
+          <w:lang w:eastAsia="pt-BR"/>
+          <w14:ligatures w14:val="none"/>
+        </w:rPr>
+        <w:t>document</w:t>
+      </w:r>
+      <w:r>
+        <w:rPr>
+          <w:rFonts w:ascii="Consolas" w:eastAsia="Times New Roman" w:hAnsi="Consolas" w:cs="Times New Roman"/>
+          <w:color w:val="F8F8F2"/>
+          <w:kern w:val="0"/>
+          <w:sz w:val="21"/>
+          <w:szCs w:val="21"/>
+          <w:lang w:eastAsia="pt-BR"/>
+          <w14:ligatures w14:val="none"/>
+        </w:rPr>
+        <w:t>.</w:t>
+      </w:r>
+      <w:r>
+        <w:rPr>
+          <w:rFonts w:ascii="Consolas" w:eastAsia="Times New Roman" w:hAnsi="Consolas" w:cs="Times New Roman"/>
+          <w:color w:val="50FA7B"/>
+          <w:kern w:val="0"/>
+          <w:sz w:val="21"/>
+          <w:szCs w:val="21"/>
+          <w:lang w:eastAsia="pt-BR"/>
+          <w14:ligatures w14:val="none"/>
+        </w:rPr>
+        <w:t>write</w:t>
+      </w:r>
+      <w:proofErr w:type="gramEnd"/>
+      <w:r>
+        <w:rPr>
+          <w:rFonts w:ascii="Consolas" w:eastAsia="Times New Roman" w:hAnsi="Consolas" w:cs="Times New Roman"/>
+          <w:color w:val="F8F8F2"/>
+          <w:kern w:val="0"/>
+          <w:sz w:val="21"/>
+          <w:szCs w:val="21"/>
+          <w:lang w:eastAsia="pt-BR"/>
+          <w14:ligatures w14:val="none"/>
+        </w:rPr>
+        <w:t>(</w:t>
+      </w:r>
+      <w:r>
+        <w:rPr>
+          <w:rFonts w:ascii="Consolas" w:eastAsia="Times New Roman" w:hAnsi="Consolas" w:cs="Times New Roman"/>
+          <w:color w:val="F1FA8C"/>
+          <w:kern w:val="0"/>
+          <w:sz w:val="21"/>
+          <w:szCs w:val="21"/>
+          <w:lang w:eastAsia="pt-BR"/>
+          <w14:ligatures w14:val="none"/>
+        </w:rPr>
+        <w:t>`Seu nome em maiúsculo fica  </w:t>
+      </w:r>
+      <w:r>
+        <w:rPr>
+          <w:rFonts w:ascii="Consolas" w:eastAsia="Times New Roman" w:hAnsi="Consolas" w:cs="Times New Roman"/>
+          <w:color w:val="FF79C6"/>
+          <w:kern w:val="0"/>
+          <w:sz w:val="21"/>
+          <w:szCs w:val="21"/>
+          <w:lang w:eastAsia="pt-BR"/>
+          <w14:ligatures w14:val="none"/>
+        </w:rPr>
+        <w:t>${</w:t>
+      </w:r>
+      <w:r>
+        <w:rPr>
+          <w:rFonts w:ascii="Consolas" w:eastAsia="Times New Roman" w:hAnsi="Consolas" w:cs="Times New Roman"/>
+          <w:color w:val="F8F8F2"/>
+          <w:kern w:val="0"/>
+          <w:sz w:val="21"/>
+          <w:szCs w:val="21"/>
+          <w:lang w:eastAsia="pt-BR"/>
+          <w14:ligatures w14:val="none"/>
+        </w:rPr>
+        <w:t>nome.</w:t>
+      </w:r>
+      <w:r>
+        <w:rPr>
+          <w:rFonts w:ascii="Consolas" w:eastAsia="Times New Roman" w:hAnsi="Consolas" w:cs="Times New Roman"/>
+          <w:color w:val="50FA7B"/>
+          <w:kern w:val="0"/>
+          <w:sz w:val="21"/>
+          <w:szCs w:val="21"/>
+          <w:lang w:eastAsia="pt-BR"/>
+          <w14:ligatures w14:val="none"/>
+        </w:rPr>
+        <w:t>toUpperCase</w:t>
+      </w:r>
+      <w:r>
+        <w:rPr>
+          <w:rFonts w:ascii="Consolas" w:eastAsia="Times New Roman" w:hAnsi="Consolas" w:cs="Times New Roman"/>
+          <w:color w:val="F8F8F2"/>
+          <w:kern w:val="0"/>
+          <w:sz w:val="21"/>
+          <w:szCs w:val="21"/>
+          <w:lang w:eastAsia="pt-BR"/>
+          <w14:ligatures w14:val="none"/>
+        </w:rPr>
+        <w:t>()</w:t>
+      </w:r>
+      <w:r>
+        <w:rPr>
+          <w:rFonts w:ascii="Consolas" w:eastAsia="Times New Roman" w:hAnsi="Consolas" w:cs="Times New Roman"/>
+          <w:color w:val="FF79C6"/>
+          <w:kern w:val="0"/>
+          <w:sz w:val="21"/>
+          <w:szCs w:val="21"/>
+          <w:lang w:eastAsia="pt-BR"/>
+          <w14:ligatures w14:val="none"/>
+        </w:rPr>
+        <w:t>}</w:t>
+      </w:r>
+      <w:r>
+        <w:rPr>
+          <w:rFonts w:ascii="Consolas" w:eastAsia="Times New Roman" w:hAnsi="Consolas" w:cs="Times New Roman"/>
+          <w:color w:val="F1FA8C"/>
+          <w:kern w:val="0"/>
+          <w:sz w:val="21"/>
+          <w:szCs w:val="21"/>
+          <w:lang w:eastAsia="pt-BR"/>
+          <w14:ligatures w14:val="none"/>
+        </w:rPr>
+        <w:t xml:space="preserve"> &lt;br/&gt;`</w:t>
+      </w:r>
+      <w:r>
+        <w:rPr>
+          <w:rFonts w:ascii="Consolas" w:eastAsia="Times New Roman" w:hAnsi="Consolas" w:cs="Times New Roman"/>
+          <w:color w:val="F8F8F2"/>
+          <w:kern w:val="0"/>
+          <w:sz w:val="21"/>
+          <w:szCs w:val="21"/>
+          <w:lang w:eastAsia="pt-BR"/>
+          <w14:ligatures w14:val="none"/>
+        </w:rPr>
+        <w:t>)</w:t>
+      </w:r>
+    </w:p>
+    <w:p>
+      <w:pPr>
+        <w:shd w:val="clear" w:color="auto" w:fill="282A36"/>
+        <w:spacing w:after="0" w:line="285" w:lineRule="atLeast"/>
+        <w:rPr>
+          <w:rFonts w:ascii="Consolas" w:eastAsia="Times New Roman" w:hAnsi="Consolas" w:cs="Times New Roman"/>
+          <w:color w:val="F8F8F2"/>
+          <w:kern w:val="0"/>
+          <w:sz w:val="21"/>
+          <w:szCs w:val="21"/>
+          <w:lang w:eastAsia="pt-BR"/>
+          <w14:ligatures w14:val="none"/>
+        </w:rPr>
+      </w:pPr>
+      <w:r>
+        <w:rPr>
+          <w:rFonts w:ascii="Consolas" w:eastAsia="Times New Roman" w:hAnsi="Consolas" w:cs="Times New Roman"/>
+          <w:color w:val="F8F8F2"/>
+          <w:kern w:val="0"/>
+          <w:sz w:val="21"/>
+          <w:szCs w:val="21"/>
+          <w:lang w:eastAsia="pt-BR"/>
+          <w14:ligatures w14:val="none"/>
+        </w:rPr>
+        <w:t xml:space="preserve">        </w:t>
+      </w:r>
+      <w:proofErr w:type="gramStart"/>
+      <w:r>
+        <w:rPr>
+          <w:rFonts w:ascii="Consolas" w:eastAsia="Times New Roman" w:hAnsi="Consolas" w:cs="Times New Roman"/>
+          <w:color w:val="BD93F9"/>
+          <w:kern w:val="0"/>
+          <w:sz w:val="21"/>
+          <w:szCs w:val="21"/>
+          <w:lang w:eastAsia="pt-BR"/>
+          <w14:ligatures w14:val="none"/>
+        </w:rPr>
+        <w:t>document</w:t>
+      </w:r>
+      <w:r>
+        <w:rPr>
+          <w:rFonts w:ascii="Consolas" w:eastAsia="Times New Roman" w:hAnsi="Consolas" w:cs="Times New Roman"/>
+          <w:color w:val="F8F8F2"/>
+          <w:kern w:val="0"/>
+          <w:sz w:val="21"/>
+          <w:szCs w:val="21"/>
+          <w:lang w:eastAsia="pt-BR"/>
+          <w14:ligatures w14:val="none"/>
+        </w:rPr>
+        <w:t>.</w:t>
+      </w:r>
+      <w:r>
+        <w:rPr>
+          <w:rFonts w:ascii="Consolas" w:eastAsia="Times New Roman" w:hAnsi="Consolas" w:cs="Times New Roman"/>
+          <w:color w:val="50FA7B"/>
+          <w:kern w:val="0"/>
+          <w:sz w:val="21"/>
+          <w:szCs w:val="21"/>
+          <w:lang w:eastAsia="pt-BR"/>
+          <w14:ligatures w14:val="none"/>
+        </w:rPr>
+        <w:t>write</w:t>
+      </w:r>
+      <w:proofErr w:type="gramEnd"/>
+      <w:r>
+        <w:rPr>
+          <w:rFonts w:ascii="Consolas" w:eastAsia="Times New Roman" w:hAnsi="Consolas" w:cs="Times New Roman"/>
+          <w:color w:val="F8F8F2"/>
+          <w:kern w:val="0"/>
+          <w:sz w:val="21"/>
+          <w:szCs w:val="21"/>
+          <w:lang w:eastAsia="pt-BR"/>
+          <w14:ligatures w14:val="none"/>
+        </w:rPr>
+        <w:t>(</w:t>
+      </w:r>
+      <w:r>
+        <w:rPr>
+          <w:rFonts w:ascii="Consolas" w:eastAsia="Times New Roman" w:hAnsi="Consolas" w:cs="Times New Roman"/>
+          <w:color w:val="F1FA8C"/>
+          <w:kern w:val="0"/>
+          <w:sz w:val="21"/>
+          <w:szCs w:val="21"/>
+          <w:lang w:eastAsia="pt-BR"/>
+          <w14:ligatures w14:val="none"/>
+        </w:rPr>
+        <w:t xml:space="preserve">`Seu nome em minúsculo fica </w:t>
+      </w:r>
+      <w:r>
+        <w:rPr>
+          <w:rFonts w:ascii="Consolas" w:eastAsia="Times New Roman" w:hAnsi="Consolas" w:cs="Times New Roman"/>
+          <w:color w:val="FF79C6"/>
+          <w:kern w:val="0"/>
+          <w:sz w:val="21"/>
+          <w:szCs w:val="21"/>
+          <w:lang w:eastAsia="pt-BR"/>
+          <w14:ligatures w14:val="none"/>
+        </w:rPr>
+        <w:t>${</w:t>
+      </w:r>
+      <w:r>
+        <w:rPr>
+          <w:rFonts w:ascii="Consolas" w:eastAsia="Times New Roman" w:hAnsi="Consolas" w:cs="Times New Roman"/>
+          <w:color w:val="F8F8F2"/>
+          <w:kern w:val="0"/>
+          <w:sz w:val="21"/>
+          <w:szCs w:val="21"/>
+          <w:lang w:eastAsia="pt-BR"/>
+          <w14:ligatures w14:val="none"/>
+        </w:rPr>
+        <w:t>nome.</w:t>
+      </w:r>
+      <w:r>
+        <w:rPr>
+          <w:rFonts w:ascii="Consolas" w:eastAsia="Times New Roman" w:hAnsi="Consolas" w:cs="Times New Roman"/>
+          <w:color w:val="50FA7B"/>
+          <w:kern w:val="0"/>
+          <w:sz w:val="21"/>
+          <w:szCs w:val="21"/>
+          <w:lang w:eastAsia="pt-BR"/>
+          <w14:ligatures w14:val="none"/>
+        </w:rPr>
+        <w:t>toLowerCase</w:t>
+      </w:r>
+      <w:r>
+        <w:rPr>
+          <w:rFonts w:ascii="Consolas" w:eastAsia="Times New Roman" w:hAnsi="Consolas" w:cs="Times New Roman"/>
+          <w:color w:val="F8F8F2"/>
+          <w:kern w:val="0"/>
+          <w:sz w:val="21"/>
+          <w:szCs w:val="21"/>
+          <w:lang w:eastAsia="pt-BR"/>
+          <w14:ligatures w14:val="none"/>
+        </w:rPr>
+        <w:t>()</w:t>
+      </w:r>
+      <w:r>
+        <w:rPr>
+          <w:rFonts w:ascii="Consolas" w:eastAsia="Times New Roman" w:hAnsi="Consolas" w:cs="Times New Roman"/>
+          <w:color w:val="FF79C6"/>
+          <w:kern w:val="0"/>
+          <w:sz w:val="21"/>
+          <w:szCs w:val="21"/>
+          <w:lang w:eastAsia="pt-BR"/>
+          <w14:ligatures w14:val="none"/>
+        </w:rPr>
+        <w:t>}</w:t>
+      </w:r>
+      <w:r>
+        <w:rPr>
+          <w:rFonts w:ascii="Consolas" w:eastAsia="Times New Roman" w:hAnsi="Consolas" w:cs="Times New Roman"/>
+          <w:color w:val="F1FA8C"/>
+          <w:kern w:val="0"/>
+          <w:sz w:val="21"/>
+          <w:szCs w:val="21"/>
+          <w:lang w:eastAsia="pt-BR"/>
+          <w14:ligatures w14:val="none"/>
+        </w:rPr>
+        <w:t xml:space="preserve"> &lt;br/&gt;`</w:t>
+      </w:r>
+      <w:r>
+        <w:rPr>
+          <w:rFonts w:ascii="Consolas" w:eastAsia="Times New Roman" w:hAnsi="Consolas" w:cs="Times New Roman"/>
+          <w:color w:val="F8F8F2"/>
+          <w:kern w:val="0"/>
+          <w:sz w:val="21"/>
+          <w:szCs w:val="21"/>
+          <w:lang w:eastAsia="pt-BR"/>
+          <w14:ligatures w14:val="none"/>
+        </w:rPr>
+        <w:t>)</w:t>
+      </w:r>
+    </w:p>
+    <w:p>
+      <w:pPr>
+        <w:spacing w:after="0"/>
+      </w:pPr>
+    </w:p>
+    <w:p>
+      <w:pPr>
+        <w:spacing w:after="0"/>
+      </w:pPr>
+    </w:p>
+    <w:p>
+      <w:pPr>
+        <w:spacing w:after="0"/>
+        <w:rPr>
+          <w:b/>
+          <w:bCs/>
+          <w:color w:val="C45911" w:themeColor="accent2" w:themeShade="BF"/>
+          <w:sz w:val="28"/>
+          <w:szCs w:val="28"/>
+        </w:rPr>
+      </w:pPr>
+      <w:r>
+        <w:rPr>
+          <w:b/>
+          <w:bCs/>
+          <w:color w:val="C45911" w:themeColor="accent2" w:themeShade="BF"/>
+          <w:sz w:val="28"/>
+          <w:szCs w:val="28"/>
+        </w:rPr>
+        <w:t>Formatando números:</w:t>
+      </w:r>
+    </w:p>
+    <w:p>
+      <w:pPr>
+        <w:spacing w:after="0"/>
+      </w:pPr>
+      <w:r>
+        <w:t xml:space="preserve">Se você tiver um número, por exemplo 123.3 mas quer que </w:t>
+      </w:r>
+      <w:r>
+        <w:t xml:space="preserve">apareça depois do ponto, duas casas decimais, você pode usar o </w:t>
+      </w:r>
+      <w:proofErr w:type="gramStart"/>
+      <w:r>
+        <w:t>toFixed(</w:t>
+      </w:r>
+      <w:proofErr w:type="gramEnd"/>
+      <w:r>
+        <w:t>quantidade de casas que você quer depois do ponto.</w:t>
+      </w:r>
+      <w:r>
+        <w:t>)</w:t>
+      </w:r>
+    </w:p>
+    <w:p>
+      <w:pPr>
+        <w:spacing w:after="0"/>
+      </w:pPr>
+    </w:p>
+    <w:p>
+      <w:pPr>
+        <w:spacing w:after="0"/>
+      </w:pPr>
+      <w:r>
+        <w:drawing>
+          <wp:inline distT="0" distB="0" distL="0" distR="0" wp14:anchorId="5EAE18FB" wp14:editId="568A3B37">
+            <wp:extent cx="5457825" cy="1481529"/>
+            <wp:effectExtent l="0" t="0" r="0" b="4445"/>
+            <wp:docPr id="1623393935" name="Imagem 1" descr="Texto&#10;&#10;Descrição gerada automaticamente"/>
+            <wp:cNvGraphicFramePr>
+              <a:graphicFrameLocks xmlns:a="http://schemas.openxmlformats.org/drawingml/2006/main" noChangeAspect="1"/>
+            </wp:cNvGraphicFramePr>
+            <a:graphic xmlns:a="http://schemas.openxmlformats.org/drawingml/2006/main">
+              <a:graphicData uri="http://schemas.openxmlformats.org/drawingml/2006/picture">
+                <pic:pic xmlns:pic="http://schemas.openxmlformats.org/drawingml/2006/picture">
+                  <pic:nvPicPr>
+                    <pic:cNvPr id="1623393935" name="Imagem 1" descr="Texto&#10;&#10;Descrição gerada automaticamente"/>
+                    <pic:cNvPicPr/>
+                  </pic:nvPicPr>
+                  <pic:blipFill>
+                    <a:blip r:embed="rId4"/>
+                    <a:stretch>
+                      <a:fillRect/>
+                    </a:stretch>
+                  </pic:blipFill>
+                  <pic:spPr>
+                    <a:xfrm>
+                      <a:off x="0" y="0"/>
+                      <a:ext cx="5490451" cy="1490385"/>
+                    </a:xfrm>
+                    <a:prstGeom prst="rect">
+                      <a:avLst/>
+                    </a:prstGeom>
+                  </pic:spPr>
+                </pic:pic>
+              </a:graphicData>
+            </a:graphic>
+          </wp:inline>
+        </w:drawing>
+      </w:r>
+    </w:p>
+    <w:p>
+      <w:pPr>
+        <w:spacing w:after="0"/>
+      </w:pPr>
+    </w:p>
+    <w:p>
+      <w:pPr>
+        <w:spacing w:after="0"/>
+      </w:pPr>
+    </w:p>
+    <w:p>
+      <w:pPr>
+        <w:spacing w:after="0"/>
+        <w:rPr>
+          <w:b/>
+          <w:bCs/>
+          <w:color w:val="C45911" w:themeColor="accent2" w:themeShade="BF"/>
+          <w:sz w:val="28"/>
+          <w:szCs w:val="28"/>
+        </w:rPr>
+      </w:pPr>
+      <w:r>
+        <w:rPr>
+          <w:b/>
+          <w:bCs/>
+          <w:color w:val="C45911" w:themeColor="accent2" w:themeShade="BF"/>
+          <w:sz w:val="28"/>
+          <w:szCs w:val="28"/>
+        </w:rPr>
+        <w:t>Operadores</w:t>
+      </w:r>
+    </w:p>
+    <w:p>
+      <w:pPr>
+        <w:spacing w:after="0"/>
+      </w:pPr>
+      <w:r>
+        <w:t xml:space="preserve">/ divisão (exemplo 5/2 = </w:t>
+      </w:r>
+      <w:r>
+        <w:rPr>
+          <w:highlight w:val="yellow"/>
+        </w:rPr>
+        <w:t>2.5</w:t>
+      </w:r>
+      <w:r>
+        <w:t xml:space="preserve"> que é o número embaixo da chave)</w:t>
+      </w:r>
+    </w:p>
+    <w:p>
+      <w:pPr>
+        <w:spacing w:after="0"/>
+      </w:pPr>
+      <w:r>
+        <w:t xml:space="preserve">% resto da divisão (exemplo 5/2 = 2, sobra 1 lá embaixo, então a resposta é </w:t>
+      </w:r>
+      <w:r>
+        <w:rPr>
+          <w:highlight w:val="yellow"/>
+        </w:rPr>
+        <w:t>1</w:t>
+      </w:r>
+      <w:r>
+        <w:t>)</w:t>
+      </w:r>
+    </w:p>
+    <w:p>
+      <w:pPr>
+        <w:spacing w:after="0"/>
+      </w:pPr>
+      <w:r>
+        <w:t>** elevado: 5** = 25</w:t>
+      </w:r>
+    </w:p>
+    <w:p>
+      <w:pPr>
+        <w:spacing w:after="0"/>
+      </w:pPr>
+    </w:p>
+    <w:p>
+      <w:pPr>
+        <w:spacing w:after="0"/>
+      </w:pPr>
+    </w:p>
+    <w:p>
+      <w:pPr>
+        <w:spacing w:after="0"/>
+      </w:pPr>
+    </w:p>
+    <w:p>
+      <w:pPr>
+        <w:spacing w:after="0"/>
+      </w:pPr>
+    </w:p>
+    <w:p>
+      <w:pPr>
+        <w:spacing w:after="0"/>
+      </w:pPr>
+    </w:p>
+    <w:p>
+      <w:pPr>
+        <w:spacing w:after="0"/>
+      </w:pPr>
+    </w:p>
+    <w:p>
+      <w:pPr>
+        <w:spacing w:after="0"/>
+      </w:pPr>
+    </w:p>
+    <w:p>
+      <w:pPr>
+        <w:spacing w:after="0"/>
+      </w:pPr>
+    </w:p>
+    <w:p>
+      <w:pPr>
+        <w:spacing w:after="0"/>
+      </w:pPr>
+    </w:p>
+    <w:p>
+      <w:pPr>
+        <w:spacing w:after="0"/>
+      </w:pPr>
+      <w:r>
+        <w:t>Precedência de operadores:</w:t>
+      </w:r>
+    </w:p>
+    <w:p>
+      <w:pPr>
+        <w:spacing w:after="0"/>
+      </w:pPr>
+      <w:r>
+        <w:drawing>
+          <wp:inline distT="0" distB="0" distL="0" distR="0" wp14:anchorId="2E76343F" wp14:editId="354A4DD6">
+            <wp:extent cx="3952875" cy="1603900"/>
+            <wp:effectExtent l="0" t="0" r="0" b="0"/>
+            <wp:docPr id="2108384936" name="Imagem 1" descr="Homem com óculos de grau&#10;&#10;Descrição gerada automaticamente"/>
+            <wp:cNvGraphicFramePr>
+              <a:graphicFrameLocks xmlns:a="http://schemas.openxmlformats.org/drawingml/2006/main" noChangeAspect="1"/>
+            </wp:cNvGraphicFramePr>
+            <a:graphic xmlns:a="http://schemas.openxmlformats.org/drawingml/2006/main">
+              <a:graphicData uri="http://schemas.openxmlformats.org/drawingml/2006/picture">
+                <pic:pic xmlns:pic="http://schemas.openxmlformats.org/drawingml/2006/picture">
+                  <pic:nvPicPr>
+                    <pic:cNvPr id="2108384936" name="Imagem 1" descr="Homem com óculos de grau&#10;&#10;Descrição gerada automaticamente"/>
+                    <pic:cNvPicPr/>
+                  </pic:nvPicPr>
+                  <pic:blipFill>
+                    <a:blip r:embed="rId5"/>
+                    <a:stretch>
+                      <a:fillRect/>
+                    </a:stretch>
+                  </pic:blipFill>
+                  <pic:spPr>
+                    <a:xfrm>
+                      <a:off x="0" y="0"/>
+                      <a:ext cx="3977612" cy="1613937"/>
+                    </a:xfrm>
+                    <a:prstGeom prst="rect">
+                      <a:avLst/>
+                    </a:prstGeom>
+                  </pic:spPr>
+                </pic:pic>
+              </a:graphicData>
+            </a:graphic>
+          </wp:inline>
+        </w:drawing>
+      </w:r>
+    </w:p>
+    <w:p>
+      <w:pPr>
+        <w:spacing w:after="0"/>
+      </w:pPr>
+    </w:p>
+    <w:p>
+      <w:pPr>
+        <w:spacing w:after="0"/>
+      </w:pPr>
+      <w:r>
+        <w:t>Guardando os valores dentro de uma variável</w:t>
+      </w:r>
+    </w:p>
+    <w:p>
+      <w:pPr>
+        <w:spacing w:after="0"/>
+      </w:pPr>
+      <w:r>
+        <w:drawing>
+          <wp:inline distT="0" distB="0" distL="0" distR="0" wp14:anchorId="73CAF71A" wp14:editId="56DBCAFC">
+            <wp:extent cx="3981450" cy="1556960"/>
+            <wp:effectExtent l="0" t="0" r="0" b="5715"/>
+            <wp:docPr id="943546580" name="Imagem 1" descr="Homem com óculos de grau&#10;&#10;Descrição gerada automaticamente"/>
+            <wp:cNvGraphicFramePr>
+              <a:graphicFrameLocks xmlns:a="http://schemas.openxmlformats.org/drawingml/2006/main" noChangeAspect="1"/>
+            </wp:cNvGraphicFramePr>
+            <a:graphic xmlns:a="http://schemas.openxmlformats.org/drawingml/2006/main">
+              <a:graphicData uri="http://schemas.openxmlformats.org/drawingml/2006/picture">
+                <pic:pic xmlns:pic="http://schemas.openxmlformats.org/drawingml/2006/picture">
+                  <pic:nvPicPr>
+                    <pic:cNvPr id="943546580" name="Imagem 1" descr="Homem com óculos de grau&#10;&#10;Descrição gerada automaticamente"/>
+                    <pic:cNvPicPr/>
+                  </pic:nvPicPr>
+                  <pic:blipFill>
+                    <a:blip r:embed="rId6"/>
+                    <a:stretch>
+                      <a:fillRect/>
+                    </a:stretch>
+                  </pic:blipFill>
+                  <pic:spPr>
+                    <a:xfrm>
+                      <a:off x="0" y="0"/>
+                      <a:ext cx="3998833" cy="1563758"/>
+                    </a:xfrm>
+                    <a:prstGeom prst="rect">
+                      <a:avLst/>
+                    </a:prstGeom>
+                  </pic:spPr>
+                </pic:pic>
+              </a:graphicData>
+            </a:graphic>
+          </wp:inline>
+        </w:drawing>
+      </w:r>
+    </w:p>
+    <w:p>
+      <w:pPr>
+        <w:spacing w:after="0"/>
+      </w:pPr>
+    </w:p>
+    <w:p>
+      <w:pPr>
+        <w:spacing w:after="0"/>
+      </w:pPr>
+      <w:r>
+        <w:t xml:space="preserve">Quando você tem 1 variável e quer fazer uma conta usando a mesma variável, você pode </w:t>
+      </w:r>
+      <w:r>
+        <w:t>simplificar</w:t>
+      </w:r>
+      <w:r>
+        <w:t xml:space="preserve"> usando o </w:t>
+      </w:r>
+      <w:r>
+        <w:t>+=</w:t>
+      </w:r>
+    </w:p>
+    <w:p>
+      <w:pPr>
+        <w:spacing w:after="0"/>
+      </w:pPr>
+      <w:r>
+        <w:t>Por exemplo:</w:t>
+      </w:r>
+    </w:p>
+    <w:p>
+      <w:pPr>
+        <w:spacing w:after="0"/>
+      </w:pPr>
+      <w:r>
+        <w:t>Var Num = 3</w:t>
+      </w:r>
+    </w:p>
+    <w:p>
+      <w:pPr>
+        <w:spacing w:after="0"/>
+      </w:pPr>
+      <w:r>
+        <w:t>Num = num + 1</w:t>
+      </w:r>
+    </w:p>
+    <w:p>
+      <w:pPr>
+        <w:spacing w:after="0"/>
+      </w:pPr>
+      <w:r>
+        <w:t xml:space="preserve">Nesse caso, o resultado ficaria 4. Mas quando você quer outro </w:t>
+      </w:r>
+      <w:proofErr w:type="gramStart"/>
+      <w:r>
+        <w:t>valor</w:t>
+      </w:r>
+      <w:proofErr w:type="gramEnd"/>
+      <w:r>
+        <w:t xml:space="preserve"> mas na mesma variável, fica assim</w:t>
+      </w:r>
+    </w:p>
+    <w:p>
+      <w:pPr>
+        <w:spacing w:after="0"/>
+      </w:pPr>
+      <w:r>
+        <w:t>Exemplo:</w:t>
+      </w:r>
+    </w:p>
+    <w:p>
+      <w:pPr>
+        <w:spacing w:after="0"/>
+      </w:pPr>
+      <w:r>
+        <w:t>Var Num = 3</w:t>
+      </w:r>
+    </w:p>
+    <w:p>
+      <w:pPr>
+        <w:spacing w:after="0"/>
+      </w:pPr>
+      <w:r>
+        <w:t>Num = Num + 4</w:t>
+      </w:r>
+    </w:p>
+    <w:p>
+      <w:pPr>
+        <w:spacing w:after="0"/>
+      </w:pPr>
+      <w:r>
+        <w:t>Para usar a simplificação ficaria: Num+=4 (mas só pode usar += se for a mesma variável)</w:t>
+      </w:r>
+    </w:p>
+    <w:p>
+      <w:pPr>
+        <w:spacing w:after="0"/>
+      </w:pPr>
+    </w:p>
+    <w:p>
+      <w:pPr>
+        <w:spacing w:after="0"/>
+      </w:pPr>
+      <w:r>
+        <w:drawing>
+          <wp:inline distT="0" distB="0" distL="0" distR="0" wp14:anchorId="5480B9CB" wp14:editId="00C37933">
+            <wp:extent cx="1562100" cy="1734137"/>
+            <wp:effectExtent l="0" t="0" r="0" b="0"/>
+            <wp:docPr id="848389299" name="Imagem 1" descr="Calendário&#10;&#10;Descrição gerada automaticamente"/>
+            <wp:cNvGraphicFramePr>
+              <a:graphicFrameLocks xmlns:a="http://schemas.openxmlformats.org/drawingml/2006/main" noChangeAspect="1"/>
+            </wp:cNvGraphicFramePr>
+            <a:graphic xmlns:a="http://schemas.openxmlformats.org/drawingml/2006/main">
+              <a:graphicData uri="http://schemas.openxmlformats.org/drawingml/2006/picture">
+                <pic:pic xmlns:pic="http://schemas.openxmlformats.org/drawingml/2006/picture">
+                  <pic:nvPicPr>
+                    <pic:cNvPr id="848389299" name="Imagem 1" descr="Calendário&#10;&#10;Descrição gerada automaticamente"/>
+                    <pic:cNvPicPr/>
+                  </pic:nvPicPr>
+                  <pic:blipFill>
+                    <a:blip r:embed="rId7"/>
+                    <a:stretch>
+                      <a:fillRect/>
+                    </a:stretch>
+                  </pic:blipFill>
+                  <pic:spPr>
+                    <a:xfrm>
+                      <a:off x="0" y="0"/>
+                      <a:ext cx="1568722" cy="1741488"/>
+                    </a:xfrm>
+                    <a:prstGeom prst="rect">
+                      <a:avLst/>
+                    </a:prstGeom>
+                  </pic:spPr>
+                </pic:pic>
+              </a:graphicData>
+            </a:graphic>
+          </wp:inline>
+        </w:drawing>
+      </w:r>
+    </w:p>
+    <w:p>
+      <w:pPr>
+        <w:spacing w:after="0"/>
+      </w:pPr>
+    </w:p>
+    <w:p>
+      <w:pPr>
+        <w:spacing w:after="0"/>
+        <w:rPr>
+          <w:b/>
+          <w:bCs/>
+          <w:color w:val="C45911" w:themeColor="accent2" w:themeShade="BF"/>
+          <w:sz w:val="28"/>
+          <w:szCs w:val="28"/>
+        </w:rPr>
+      </w:pPr>
+      <w:r>
+        <w:rPr>
+          <w:b/>
+          <w:bCs/>
+          <w:color w:val="C45911" w:themeColor="accent2" w:themeShade="BF"/>
+          <w:sz w:val="28"/>
+          <w:szCs w:val="28"/>
+        </w:rPr>
+        <w:t>Operadores relacionais</w:t>
+      </w:r>
+    </w:p>
+    <w:p>
+      <w:pPr>
+        <w:spacing w:after="0"/>
+      </w:pPr>
+      <w:r>
+        <w:t xml:space="preserve">Nos valores relacionais: </w:t>
+      </w:r>
+    </w:p>
+    <w:p>
+      <w:pPr>
+        <w:spacing w:after="0"/>
+      </w:pPr>
+      <w:proofErr w:type="gramStart"/>
+      <w:r>
+        <w:t>!=</w:t>
+      </w:r>
+      <w:proofErr w:type="gramEnd"/>
+      <w:r>
+        <w:t xml:space="preserve"> significa diferente</w:t>
+      </w:r>
+    </w:p>
+    <w:p>
+      <w:pPr>
+        <w:spacing w:after="0"/>
+      </w:pPr>
+      <w:r>
+        <w:t>== significa igualdade de grandeza</w:t>
+      </w:r>
+    </w:p>
+    <w:p>
+      <w:pPr>
+        <w:spacing w:after="0"/>
+      </w:pPr>
+      <w:r>
+        <w:t>=== significa igualdade de grandeza e tipo. Por exemplo:</w:t>
+      </w:r>
+    </w:p>
+    <w:p>
+      <w:pPr>
+        <w:spacing w:after="0"/>
+      </w:pPr>
+      <w:r>
+        <w:t>5 == 5 o resultado é true pois são iguais</w:t>
+      </w:r>
+    </w:p>
+    <w:p>
+      <w:pPr>
+        <w:spacing w:after="0"/>
+      </w:pPr>
+      <w:r>
+        <w:t xml:space="preserve">5 == ’5’ apesar de estar dentro de aspas e parecer ser </w:t>
+      </w:r>
+      <w:proofErr w:type="gramStart"/>
+      <w:r>
+        <w:t>um string</w:t>
+      </w:r>
+      <w:proofErr w:type="gramEnd"/>
+      <w:r>
+        <w:t xml:space="preserve">, o </w:t>
+      </w:r>
+      <w:r>
+        <w:t>resultado</w:t>
+      </w:r>
+      <w:r>
+        <w:t xml:space="preserve"> é true, porque ele esta comparando se o valor igual, não se um valor é number ou não, string ou não.</w:t>
+      </w:r>
+    </w:p>
+    <w:p>
+      <w:pPr>
+        <w:spacing w:after="0"/>
+      </w:pPr>
+      <w:r>
+        <w:t>5 === ‘5’ já aqui, ele valida se o valor e tipo são iguais</w:t>
+      </w:r>
+    </w:p>
+    <w:p>
+      <w:pPr>
+        <w:spacing w:after="0"/>
+      </w:pPr>
+    </w:p>
+    <w:p>
+      <w:pPr>
+        <w:spacing w:after="0"/>
+        <w:rPr>
+          <w:b/>
+          <w:bCs/>
+          <w:color w:val="C45911" w:themeColor="accent2" w:themeShade="BF"/>
+          <w:sz w:val="28"/>
+          <w:szCs w:val="28"/>
+        </w:rPr>
+      </w:pPr>
+      <w:r>
+        <w:rPr>
+          <w:b/>
+          <w:bCs/>
+          <w:color w:val="C45911" w:themeColor="accent2" w:themeShade="BF"/>
+          <w:sz w:val="28"/>
+          <w:szCs w:val="28"/>
+        </w:rPr>
+        <w:lastRenderedPageBreak/>
+        <w:t>Operadores relacionais</w:t>
+      </w:r>
+    </w:p>
+    <w:p>
+      <w:pPr>
+        <w:spacing w:after="0"/>
+      </w:pPr>
+      <w:r>
+        <w:t xml:space="preserve">! </w:t>
+      </w:r>
+      <w:r>
+        <w:t xml:space="preserve"> -  </w:t>
+      </w:r>
+      <w:r>
+        <w:t>Negação</w:t>
+      </w:r>
+    </w:p>
+    <w:p>
+      <w:pPr>
+        <w:spacing w:after="0"/>
+      </w:pPr>
+      <w:r>
+        <w:t xml:space="preserve">É um operador unário, ou seja, vai </w:t>
+      </w:r>
+      <w:r>
+        <w:rPr>
+          <w:highlight w:val="yellow"/>
+        </w:rPr>
+        <w:t>sempre negar</w:t>
+      </w:r>
+      <w:r>
+        <w:t xml:space="preserve"> um elemento.</w:t>
+      </w:r>
+    </w:p>
+    <w:p>
+      <w:pPr>
+        <w:spacing w:after="0"/>
+      </w:pPr>
+      <w:r>
+        <w:drawing>
+          <wp:inline distT="0" distB="0" distL="0" distR="0" wp14:anchorId="33FC586F" wp14:editId="70F74650">
+            <wp:extent cx="1714500" cy="564078"/>
+            <wp:effectExtent l="0" t="0" r="0" b="7620"/>
+            <wp:docPr id="1347663882" name="Imagem 1" descr="Texto&#10;&#10;Descrição gerada automaticamente"/>
+            <wp:cNvGraphicFramePr>
+              <a:graphicFrameLocks xmlns:a="http://schemas.openxmlformats.org/drawingml/2006/main" noChangeAspect="1"/>
+            </wp:cNvGraphicFramePr>
+            <a:graphic xmlns:a="http://schemas.openxmlformats.org/drawingml/2006/main">
+              <a:graphicData uri="http://schemas.openxmlformats.org/drawingml/2006/picture">
+                <pic:pic xmlns:pic="http://schemas.openxmlformats.org/drawingml/2006/picture">
+                  <pic:nvPicPr>
+                    <pic:cNvPr id="1347663882" name="Imagem 1" descr="Texto&#10;&#10;Descrição gerada automaticamente"/>
+                    <pic:cNvPicPr/>
+                  </pic:nvPicPr>
+                  <pic:blipFill>
+                    <a:blip r:embed="rId8"/>
+                    <a:stretch>
+                      <a:fillRect/>
+                    </a:stretch>
+                  </pic:blipFill>
+                  <pic:spPr>
+                    <a:xfrm>
+                      <a:off x="0" y="0"/>
+                      <a:ext cx="1736082" cy="571178"/>
+                    </a:xfrm>
+                    <a:prstGeom prst="rect">
+                      <a:avLst/>
+                    </a:prstGeom>
+                  </pic:spPr>
+                </pic:pic>
+              </a:graphicData>
+            </a:graphic>
+          </wp:inline>
+        </w:drawing>
+      </w:r>
+    </w:p>
+    <w:p>
+      <w:pPr>
+        <w:spacing w:after="0"/>
+      </w:pPr>
+    </w:p>
+    <w:p>
+      <w:pPr>
+        <w:spacing w:after="0"/>
+      </w:pPr>
+    </w:p>
+    <w:p>
+      <w:pPr>
+        <w:spacing w:after="0"/>
+      </w:pPr>
+      <w:r>
+        <w:t>&amp;&amp;</w:t>
+      </w:r>
+      <w:r>
+        <w:t xml:space="preserve"> - conjunção</w:t>
+      </w:r>
+    </w:p>
+    <w:p>
+      <w:pPr>
+        <w:spacing w:after="0"/>
+      </w:pPr>
+      <w:r>
+        <w:t xml:space="preserve">É um operador binário, ou seja, com dois elementos. Os </w:t>
+      </w:r>
+      <w:r>
+        <w:rPr>
+          <w:highlight w:val="yellow"/>
+        </w:rPr>
+        <w:t xml:space="preserve">dois elementos </w:t>
+      </w:r>
+      <w:r>
+        <w:t xml:space="preserve">têm que ser </w:t>
+      </w:r>
+      <w:r>
+        <w:t>true</w:t>
+      </w:r>
+      <w:r>
+        <w:t xml:space="preserve"> para ser TRUE</w:t>
+      </w:r>
+      <w:r>
+        <w:t>.</w:t>
+      </w:r>
+    </w:p>
+    <w:p>
+      <w:pPr>
+        <w:spacing w:after="0"/>
+      </w:pPr>
+      <w:r>
+        <w:drawing>
+          <wp:inline distT="0" distB="0" distL="0" distR="0" wp14:anchorId="11B41F60" wp14:editId="615192B7">
+            <wp:extent cx="1676400" cy="1000084"/>
+            <wp:effectExtent l="0" t="0" r="0" b="0"/>
+            <wp:docPr id="471881637" name="Imagem 1" descr="Calculadora preta com letras brancas&#10;&#10;Descrição gerada automaticamente"/>
+            <wp:cNvGraphicFramePr>
+              <a:graphicFrameLocks xmlns:a="http://schemas.openxmlformats.org/drawingml/2006/main" noChangeAspect="1"/>
+            </wp:cNvGraphicFramePr>
+            <a:graphic xmlns:a="http://schemas.openxmlformats.org/drawingml/2006/main">
+              <a:graphicData uri="http://schemas.openxmlformats.org/drawingml/2006/picture">
+                <pic:pic xmlns:pic="http://schemas.openxmlformats.org/drawingml/2006/picture">
+                  <pic:nvPicPr>
+                    <pic:cNvPr id="471881637" name="Imagem 1" descr="Calculadora preta com letras brancas&#10;&#10;Descrição gerada automaticamente"/>
+                    <pic:cNvPicPr/>
+                  </pic:nvPicPr>
+                  <pic:blipFill>
+                    <a:blip r:embed="rId9"/>
+                    <a:stretch>
+                      <a:fillRect/>
+                    </a:stretch>
+                  </pic:blipFill>
+                  <pic:spPr>
+                    <a:xfrm>
+                      <a:off x="0" y="0"/>
+                      <a:ext cx="1695972" cy="1011760"/>
+                    </a:xfrm>
+                    <a:prstGeom prst="rect">
+                      <a:avLst/>
+                    </a:prstGeom>
+                  </pic:spPr>
+                </pic:pic>
+              </a:graphicData>
+            </a:graphic>
+          </wp:inline>
+        </w:drawing>
+      </w:r>
+    </w:p>
+    <w:p>
+      <w:pPr>
+        <w:spacing w:after="0"/>
+      </w:pPr>
+    </w:p>
+    <w:p>
+      <w:pPr>
+        <w:spacing w:after="0"/>
+      </w:pPr>
+    </w:p>
+    <w:p>
+      <w:pPr>
+        <w:spacing w:after="0"/>
+      </w:pPr>
+      <w:r>
+        <w:t>||</w:t>
+      </w:r>
+      <w:r>
+        <w:t xml:space="preserve"> -   disjunção</w:t>
+      </w:r>
+    </w:p>
+    <w:p>
+      <w:pPr>
+        <w:spacing w:after="0"/>
+      </w:pPr>
+      <w:r>
+        <w:t xml:space="preserve">É um operador binário, ou seja, com dois elementos. </w:t>
+      </w:r>
+      <w:r>
+        <w:t xml:space="preserve">Basta </w:t>
+      </w:r>
+      <w:r>
+        <w:rPr>
+          <w:highlight w:val="yellow"/>
+        </w:rPr>
+        <w:t xml:space="preserve">um elemento </w:t>
+      </w:r>
+      <w:r>
+        <w:t>ser true</w:t>
+      </w:r>
+      <w:r>
+        <w:t xml:space="preserve"> para ser TRUE.</w:t>
+      </w:r>
+    </w:p>
+    <w:p>
+      <w:pPr>
+        <w:spacing w:after="0"/>
+      </w:pPr>
+      <w:r>
+        <w:drawing>
+          <wp:inline distT="0" distB="0" distL="0" distR="0" wp14:anchorId="3C3C971D" wp14:editId="2D6F5213">
+            <wp:extent cx="1685925" cy="994263"/>
+            <wp:effectExtent l="0" t="0" r="0" b="0"/>
+            <wp:docPr id="1024037773" name="Imagem 1" descr="Tela de celular com texto preto sobre fundo branco&#10;&#10;Descrição gerada automaticamente com confiança baixa"/>
+            <wp:cNvGraphicFramePr>
+              <a:graphicFrameLocks xmlns:a="http://schemas.openxmlformats.org/drawingml/2006/main" noChangeAspect="1"/>
+            </wp:cNvGraphicFramePr>
+            <a:graphic xmlns:a="http://schemas.openxmlformats.org/drawingml/2006/main">
+              <a:graphicData uri="http://schemas.openxmlformats.org/drawingml/2006/picture">
+                <pic:pic xmlns:pic="http://schemas.openxmlformats.org/drawingml/2006/picture">
+                  <pic:nvPicPr>
+                    <pic:cNvPr id="1024037773" name="Imagem 1" descr="Tela de celular com texto preto sobre fundo branco&#10;&#10;Descrição gerada automaticamente com confiança baixa"/>
+                    <pic:cNvPicPr/>
+                  </pic:nvPicPr>
+                  <pic:blipFill>
+                    <a:blip r:embed="rId10"/>
+                    <a:stretch>
+                      <a:fillRect/>
+                    </a:stretch>
+                  </pic:blipFill>
+                  <pic:spPr>
+                    <a:xfrm>
+                      <a:off x="0" y="0"/>
+                      <a:ext cx="1694258" cy="999177"/>
+                    </a:xfrm>
+                    <a:prstGeom prst="rect">
+                      <a:avLst/>
+                    </a:prstGeom>
+                  </pic:spPr>
+                </pic:pic>
+              </a:graphicData>
+            </a:graphic>
+          </wp:inline>
+        </w:drawing>
+      </w:r>
+    </w:p>
+    <w:p>
+      <w:pPr>
+        <w:spacing w:after="0"/>
+      </w:pPr>
+    </w:p>
+    <w:p>
+      <w:pPr>
+        <w:spacing w:after="0"/>
+        <w:rPr>
+          <w:b/>
+          <w:bCs/>
+          <w:highlight w:val="yellow"/>
+        </w:rPr>
+      </w:pPr>
+      <w:r>
+        <w:rPr>
+          <w:b/>
+          <w:bCs/>
+          <w:highlight w:val="yellow"/>
+        </w:rPr>
+        <w:t>Sequência de operadores aritméticos e relacionais</w:t>
+      </w:r>
+    </w:p>
+    <w:p>
+      <w:pPr>
+        <w:spacing w:after="0"/>
+        <w:rPr>
+          <w:b/>
+          <w:bCs/>
+        </w:rPr>
+      </w:pPr>
+      <w:r>
+        <w:rPr>
+          <w:b/>
+          <w:bCs/>
+          <w:highlight w:val="yellow"/>
+        </w:rPr>
+        <w:t>Primeiro você resolve os aritméticos, depois os operadores relacionais e depois os lógicos</w:t>
+      </w:r>
+    </w:p>
+    <w:p>
+      <w:pPr>
+        <w:spacing w:after="0"/>
+      </w:pPr>
+    </w:p>
+    <w:p>
+      <w:pPr>
+        <w:spacing w:after="0"/>
+      </w:pPr>
+      <w:r>
+        <w:drawing>
+          <wp:inline distT="0" distB="0" distL="0" distR="0" wp14:anchorId="31BE94E9" wp14:editId="0FD62372">
+            <wp:extent cx="5305425" cy="1068080"/>
+            <wp:effectExtent l="0" t="0" r="0" b="0"/>
+            <wp:docPr id="1048551761" name="Imagem 1" descr="Texto&#10;&#10;Descrição gerada automaticamente"/>
+            <wp:cNvGraphicFramePr>
+              <a:graphicFrameLocks xmlns:a="http://schemas.openxmlformats.org/drawingml/2006/main" noChangeAspect="1"/>
+            </wp:cNvGraphicFramePr>
+            <a:graphic xmlns:a="http://schemas.openxmlformats.org/drawingml/2006/main">
+              <a:graphicData uri="http://schemas.openxmlformats.org/drawingml/2006/picture">
+                <pic:pic xmlns:pic="http://schemas.openxmlformats.org/drawingml/2006/picture">
+                  <pic:nvPicPr>
+                    <pic:cNvPr id="1048551761" name="Imagem 1" descr="Texto&#10;&#10;Descrição gerada automaticamente"/>
+                    <pic:cNvPicPr/>
+                  </pic:nvPicPr>
+                  <pic:blipFill>
+                    <a:blip r:embed="rId11"/>
+                    <a:stretch>
+                      <a:fillRect/>
+                    </a:stretch>
+                  </pic:blipFill>
+                  <pic:spPr>
+                    <a:xfrm>
+                      <a:off x="0" y="0"/>
+                      <a:ext cx="5337062" cy="1074449"/>
+                    </a:xfrm>
+                    <a:prstGeom prst="rect">
+                      <a:avLst/>
+                    </a:prstGeom>
+                  </pic:spPr>
+                </pic:pic>
+              </a:graphicData>
+            </a:graphic>
+          </wp:inline>
+        </w:drawing>
+      </w:r>
+    </w:p>
+    <w:p>
+      <w:pPr>
+        <w:spacing w:after="0"/>
+      </w:pPr>
+    </w:p>
+    <w:p>
+      <w:pPr>
+        <w:spacing w:after="0"/>
+      </w:pPr>
+      <w:r>
+        <w:t xml:space="preserve">Resumindo a </w:t>
+      </w:r>
+      <w:r>
+        <w:t>sequência</w:t>
+      </w:r>
+      <w:r>
+        <w:t xml:space="preserve"> de operadores:</w:t>
+      </w:r>
+    </w:p>
+    <w:p>
+      <w:pPr>
+        <w:spacing w:after="0"/>
+      </w:pPr>
+      <w:r>
+        <w:drawing>
+          <wp:inline distT="0" distB="0" distL="0" distR="0" wp14:anchorId="100C6E7C" wp14:editId="750396E1">
+            <wp:extent cx="1656380" cy="2447925"/>
+            <wp:effectExtent l="0" t="0" r="1270" b="0"/>
+            <wp:docPr id="586961540" name="Imagem 1" descr="Tela de um aparelho celular&#10;&#10;Descrição gerada automaticamente"/>
+            <wp:cNvGraphicFramePr>
+              <a:graphicFrameLocks xmlns:a="http://schemas.openxmlformats.org/drawingml/2006/main" noChangeAspect="1"/>
+            </wp:cNvGraphicFramePr>
+            <a:graphic xmlns:a="http://schemas.openxmlformats.org/drawingml/2006/main">
+              <a:graphicData uri="http://schemas.openxmlformats.org/drawingml/2006/picture">
+                <pic:pic xmlns:pic="http://schemas.openxmlformats.org/drawingml/2006/picture">
+                  <pic:nvPicPr>
+                    <pic:cNvPr id="586961540" name="Imagem 1" descr="Tela de um aparelho celular&#10;&#10;Descrição gerada automaticamente"/>
+                    <pic:cNvPicPr/>
+                  </pic:nvPicPr>
+                  <pic:blipFill>
+                    <a:blip r:embed="rId12"/>
+                    <a:stretch>
+                      <a:fillRect/>
+                    </a:stretch>
+                  </pic:blipFill>
+                  <pic:spPr>
+                    <a:xfrm>
+                      <a:off x="0" y="0"/>
+                      <a:ext cx="1663870" cy="2458995"/>
+                    </a:xfrm>
+                    <a:prstGeom prst="rect">
+                      <a:avLst/>
+                    </a:prstGeom>
+                  </pic:spPr>
+                </pic:pic>
+              </a:graphicData>
+            </a:graphic>
+          </wp:inline>
+        </w:drawing>
+      </w:r>
+    </w:p>
+    <w:p>
+      <w:pPr>
+        <w:spacing w:after="0"/>
+      </w:pPr>
+    </w:p>
+    <w:p>
+      <w:pPr>
+        <w:spacing w:after="0"/>
+      </w:pPr>
+    </w:p>
+    <w:p>
+      <w:pPr>
+        <w:spacing w:after="0"/>
+      </w:pPr>
+    </w:p>
+    <w:p>
+      <w:pPr>
+        <w:spacing w:after="0"/>
+        <w:rPr>
+          <w:b/>
+          <w:bCs/>
+          <w:color w:val="C45911" w:themeColor="accent2" w:themeShade="BF"/>
+          <w:sz w:val="28"/>
+          <w:szCs w:val="28"/>
+        </w:rPr>
+      </w:pPr>
+      <w:r>
+        <w:rPr>
+          <w:b/>
+          <w:bCs/>
+          <w:color w:val="C45911" w:themeColor="accent2" w:themeShade="BF"/>
+          <w:sz w:val="28"/>
+          <w:szCs w:val="28"/>
+        </w:rPr>
+        <w:t xml:space="preserve">Operadores </w:t>
+      </w:r>
+      <w:r>
+        <w:rPr>
+          <w:b/>
+          <w:bCs/>
+          <w:color w:val="C45911" w:themeColor="accent2" w:themeShade="BF"/>
+          <w:sz w:val="28"/>
+          <w:szCs w:val="28"/>
+        </w:rPr>
+        <w:t>ternário</w:t>
+      </w:r>
+    </w:p>
+    <w:p>
+      <w:pPr>
+        <w:spacing w:after="0"/>
+      </w:pPr>
+      <w:r>
+        <w:t xml:space="preserve">! </w:t>
+      </w:r>
+      <w:r>
+        <w:t xml:space="preserve"> -  </w:t>
+      </w:r>
+      <w:r>
+        <w:t>Negação</w:t>
+      </w:r>
+    </w:p>
+    <w:p>
+      <w:pPr>
+        <w:spacing w:after="0"/>
+      </w:pPr>
+    </w:p>
+    <w:p>
+      <w:pPr>
+        <w:spacing w:after="0"/>
+      </w:pPr>
+      <w:r>
+        <w:drawing>
+          <wp:inline distT="0" distB="0" distL="0" distR="0" wp14:anchorId="44D4C354" wp14:editId="04456B0F">
+            <wp:extent cx="3419475" cy="1688366"/>
+            <wp:effectExtent l="0" t="0" r="0" b="7620"/>
+            <wp:docPr id="902081842" name="Imagem 1" descr="Texto&#10;&#10;Descrição gerada automaticamente"/>
+            <wp:cNvGraphicFramePr>
+              <a:graphicFrameLocks xmlns:a="http://schemas.openxmlformats.org/drawingml/2006/main" noChangeAspect="1"/>
+            </wp:cNvGraphicFramePr>
+            <a:graphic xmlns:a="http://schemas.openxmlformats.org/drawingml/2006/main">
+              <a:graphicData uri="http://schemas.openxmlformats.org/drawingml/2006/picture">
+                <pic:pic xmlns:pic="http://schemas.openxmlformats.org/drawingml/2006/picture">
+                  <pic:nvPicPr>
+                    <pic:cNvPr id="902081842" name="Imagem 1" descr="Texto&#10;&#10;Descrição gerada automaticamente"/>
+                    <pic:cNvPicPr/>
+                  </pic:nvPicPr>
+                  <pic:blipFill>
+                    <a:blip r:embed="rId13"/>
+                    <a:stretch>
+                      <a:fillRect/>
+                    </a:stretch>
+                  </pic:blipFill>
+                  <pic:spPr>
+                    <a:xfrm>
+                      <a:off x="0" y="0"/>
+                      <a:ext cx="3427605" cy="1692380"/>
+                    </a:xfrm>
+                    <a:prstGeom prst="rect">
+                      <a:avLst/>
+                    </a:prstGeom>
+                  </pic:spPr>
+                </pic:pic>
+              </a:graphicData>
+            </a:graphic>
+          </wp:inline>
+        </w:drawing>
+      </w:r>
     </w:p>
     <w:p>
       <w:pPr>
